--- a/Fase 2/Evidencias Grupales/2.6_GuiaEstudiante_Fase 2_Informe Final Proyecto APT (ingles).docx
+++ b/Fase 2/Evidencias Grupales/2.6_GuiaEstudiante_Fase 2_Informe Final Proyecto APT (ingles).docx
@@ -390,6 +390,7 @@
         <w:rPr>
           <w:rFonts w:ascii="Calibri" w:cs="Calibri" w:eastAsia="Calibri" w:hAnsi="Calibri"/>
           <w:b w:val="1"/>
+          <w:bCs w:val="1"/>
           <w:color w:val="2f5496"/>
           <w:sz w:val="26"/>
           <w:szCs w:val="26"/>
@@ -406,6 +407,7 @@
         <w:rPr>
           <w:rFonts w:ascii="Calibri" w:cs="Calibri" w:eastAsia="Calibri" w:hAnsi="Calibri"/>
           <w:b w:val="1"/>
+          <w:bCs w:val="1"/>
           <w:color w:val="2f5496"/>
           <w:sz w:val="26"/>
           <w:szCs w:val="26"/>
@@ -456,6 +458,7 @@
             <w:pPr>
               <w:rPr>
                 <w:b w:val="1"/>
+                <w:bCs w:val="1"/>
                 <w:color w:val="1f3864"/>
                 <w:sz w:val="28"/>
                 <w:szCs w:val="28"/>
@@ -464,6 +467,7 @@
             <w:r>
               <w:rPr>
                 <w:b w:val="1"/>
+                <w:bCs w:val="1"/>
                 <w:color w:val="1f3864"/>
                 <w:sz w:val="28"/>
                 <w:szCs w:val="28"/>
@@ -508,7 +512,9 @@
               <w:rPr>
                 <w:rFonts w:ascii="Calibri" w:cs="Calibri" w:eastAsia="Calibri" w:hAnsi="Calibri"/>
                 <w:b w:val="0"/>
+                <w:bCs w:val="0"/>
                 <w:i w:val="0"/>
+                <w:iCs w:val="0"/>
                 <w:smallCaps w:val="0"/>
                 <w:strike w:val="0"/>
                 <w:color w:val="1f3864"/>
@@ -548,7 +554,9 @@
               <w:rPr>
                 <w:rFonts w:ascii="Calibri" w:cs="Calibri" w:eastAsia="Calibri" w:hAnsi="Calibri"/>
                 <w:b w:val="0"/>
+                <w:bCs w:val="0"/>
                 <w:i w:val="0"/>
+                <w:iCs w:val="0"/>
                 <w:smallCaps w:val="0"/>
                 <w:strike w:val="0"/>
                 <w:color w:val="1f3864"/>
@@ -563,7 +571,9 @@
               <w:rPr>
                 <w:rFonts w:ascii="Calibri" w:cs="Calibri" w:eastAsia="Calibri" w:hAnsi="Calibri"/>
                 <w:b w:val="0"/>
+                <w:bCs w:val="0"/>
                 <w:i w:val="0"/>
+                <w:iCs w:val="0"/>
                 <w:smallCaps w:val="0"/>
                 <w:strike w:val="0"/>
                 <w:color w:val="1f3864"/>
@@ -600,7 +610,9 @@
               <w:rPr>
                 <w:rFonts w:ascii="Calibri" w:cs="Calibri" w:eastAsia="Calibri" w:hAnsi="Calibri"/>
                 <w:b w:val="0"/>
+                <w:bCs w:val="0"/>
                 <w:i w:val="0"/>
+                <w:iCs w:val="0"/>
                 <w:smallCaps w:val="0"/>
                 <w:strike w:val="0"/>
                 <w:color w:val="1f3864"/>
@@ -640,7 +652,9 @@
               <w:rPr>
                 <w:rFonts w:ascii="Calibri" w:cs="Calibri" w:eastAsia="Calibri" w:hAnsi="Calibri"/>
                 <w:b w:val="1"/>
+                <w:bCs w:val="1"/>
                 <w:i w:val="0"/>
+                <w:iCs w:val="0"/>
                 <w:smallCaps w:val="0"/>
                 <w:strike w:val="0"/>
                 <w:color w:val="1f3864"/>
@@ -655,7 +669,9 @@
               <w:rPr>
                 <w:rFonts w:ascii="Calibri" w:cs="Calibri" w:eastAsia="Calibri" w:hAnsi="Calibri"/>
                 <w:b w:val="0"/>
+                <w:bCs w:val="0"/>
                 <w:i w:val="0"/>
+                <w:iCs w:val="0"/>
                 <w:smallCaps w:val="0"/>
                 <w:strike w:val="0"/>
                 <w:color w:val="1f3864"/>
@@ -681,6 +697,7 @@
       <w:pPr>
         <w:rPr>
           <w:b w:val="1"/>
+          <w:bCs w:val="1"/>
         </w:rPr>
       </w:pPr>
       <w:r>
@@ -751,12 +768,15 @@
             <w:pPr>
               <w:rPr>
                 <w:b w:val="1"/>
+                <w:bCs w:val="1"/>
               </w:rPr>
             </w:pPr>
             <w:r>
               <w:rPr>
                 <w:b w:val="1"/>
+                <w:bCs w:val="1"/>
                 <w:i w:val="1"/>
+                <w:iCs w:val="1"/>
                 <w:sz w:val="20"/>
                 <w:szCs w:val="20"/>
                 <w:rtl w:val="0"/>
@@ -1008,6 +1028,7 @@
       <w:pPr>
         <w:rPr>
           <w:b w:val="1"/>
+          <w:bCs w:val="1"/>
         </w:rPr>
       </w:pPr>
       <w:r>
@@ -1059,12 +1080,14 @@
             <w:pPr>
               <w:rPr>
                 <w:b w:val="1"/>
+                <w:bCs w:val="1"/>
               </w:rPr>
             </w:pPr>
             <w:r>
               <w:rPr>
                 <w:rFonts w:ascii="Calibri" w:cs="Calibri" w:eastAsia="Calibri" w:hAnsi="Calibri"/>
                 <w:b w:val="1"/>
+                <w:bCs w:val="1"/>
                 <w:color w:val="1f3864"/>
                 <w:sz w:val="18"/>
                 <w:szCs w:val="18"/>
@@ -1249,6 +1272,7 @@
               <w:jc w:val="both"/>
               <w:rPr>
                 <w:i w:val="1"/>
+                <w:iCs w:val="1"/>
                 <w:color w:val="0070c0"/>
                 <w:sz w:val="18"/>
                 <w:szCs w:val="18"/>
@@ -1313,6 +1337,7 @@
             <w:r>
               <w:rPr>
                 <w:b w:val="1"/>
+                <w:bCs w:val="1"/>
                 <w:sz w:val="20"/>
                 <w:szCs w:val="20"/>
                 <w:rtl w:val="0"/>
@@ -1339,6 +1364,7 @@
             <w:r>
               <w:rPr>
                 <w:b w:val="1"/>
+                <w:bCs w:val="1"/>
                 <w:sz w:val="20"/>
                 <w:szCs w:val="20"/>
                 <w:rtl w:val="0"/>
@@ -1365,6 +1391,7 @@
             <w:r>
               <w:rPr>
                 <w:b w:val="1"/>
+                <w:bCs w:val="1"/>
                 <w:sz w:val="20"/>
                 <w:szCs w:val="20"/>
                 <w:rtl w:val="0"/>
@@ -1391,6 +1418,7 @@
             <w:r>
               <w:rPr>
                 <w:b w:val="1"/>
+                <w:bCs w:val="1"/>
                 <w:sz w:val="20"/>
                 <w:szCs w:val="20"/>
                 <w:rtl w:val="0"/>
@@ -1417,6 +1445,7 @@
             <w:r>
               <w:rPr>
                 <w:b w:val="1"/>
+                <w:bCs w:val="1"/>
                 <w:sz w:val="20"/>
                 <w:szCs w:val="20"/>
                 <w:rtl w:val="0"/>
@@ -1435,6 +1464,7 @@
             <w:r>
               <w:rPr>
                 <w:b w:val="1"/>
+                <w:bCs w:val="1"/>
                 <w:sz w:val="20"/>
                 <w:szCs w:val="20"/>
                 <w:rtl w:val="0"/>
@@ -1447,7 +1477,7 @@
                 <w:szCs w:val="20"/>
                 <w:rtl w:val="0"/>
               </w:rPr>
-              <w:t xml:space="preserve">to manage event availability and better organize logistics.</w:t>
+              <w:t xml:space="preserve">to manage event date availability and better organize logistics.</w:t>
             </w:r>
           </w:p>
           <w:p>
@@ -1461,6 +1491,7 @@
             <w:r>
               <w:rPr>
                 <w:b w:val="1"/>
+                <w:bCs w:val="1"/>
                 <w:sz w:val="20"/>
                 <w:szCs w:val="20"/>
                 <w:rtl w:val="0"/>
@@ -1487,6 +1518,7 @@
             <w:r>
               <w:rPr>
                 <w:b w:val="1"/>
+                <w:bCs w:val="1"/>
                 <w:sz w:val="20"/>
                 <w:szCs w:val="20"/>
                 <w:rtl w:val="0"/>
@@ -1558,11 +1590,12 @@
             <w:r>
               <w:rPr>
                 <w:i w:val="1"/>
-                <w:sz w:val="20"/>
-                <w:szCs w:val="20"/>
-                <w:rtl w:val="0"/>
-              </w:rPr>
-              <w:t xml:space="preserve">"Digitalization of Candy Bar Happy Huapi" </w:t>
+                <w:iCs w:val="1"/>
+                <w:sz w:val="20"/>
+                <w:szCs w:val="20"/>
+                <w:rtl w:val="0"/>
+              </w:rPr>
+              <w:t xml:space="preserve">"Digitization of the Happy Huapi Candy Bar" </w:t>
             </w:r>
             <w:r>
               <w:rPr>
@@ -1579,6 +1612,7 @@
               <w:jc w:val="both"/>
               <w:rPr>
                 <w:i w:val="1"/>
+                <w:iCs w:val="1"/>
                 <w:color w:val="0070c0"/>
                 <w:sz w:val="18"/>
                 <w:szCs w:val="18"/>
@@ -1700,7 +1734,7 @@
                 <w:szCs w:val="20"/>
                 <w:rtl w:val="0"/>
               </w:rPr>
-              <w:t xml:space="preserve">The next phase was development and implementation, in which the main functionalities were programmed using the Django framework. An exclusive login system for administrators was implemented, as well as a product catalog with internal management capabilities and a reservations section that allows users to view date availability and manage customer requests.</w:t>
+              <w:t xml:space="preserve">The next phase was development and implementation, in which the main functionalities were programmed using the Django framework. An exclusive login system for administrators was implemented, as well as a product catalog with internal management capabilities and a reservations section that allows users to view date availability and manage customer requests. In addition, more comprehensive validations were added to the forms, visual improvements were made throughout the interface, and an advanced calendar was added that allows reservations to be viewed by day, week, month, or in list format. We also integrated automatic email notifications to confirm the status of each reservation, developed individual details for each request, and included the option to download an Excel file with all reservations from the administrative panel. In addition, we incorporated unit tests to ensure the proper functioning of the main features.</w:t>
             </w:r>
           </w:p>
           <w:p>
@@ -1717,7 +1751,7 @@
                 <w:szCs w:val="20"/>
                 <w:rtl w:val="0"/>
               </w:rPr>
-              <w:t xml:space="preserve">Finally, unit tests were performed using Python.</w:t>
+              <w:t xml:space="preserve">Among the main facilitators, the organization and collaboration of the work team stood out, which allowed for the distribution of responsibilities and maintained fluid communication during all stages of the project.</w:t>
             </w:r>
           </w:p>
           <w:p>
@@ -1734,31 +1768,15 @@
                 <w:szCs w:val="20"/>
                 <w:rtl w:val="0"/>
               </w:rPr>
-              <w:t xml:space="preserve">Among the main facilitators, the organization and collaboration of the work team stood out, which allowed for the distribution of responsibilities and maintained fluid communication during all stages of the project.</w:t>
+              <w:t xml:space="preserve">Among the difficulties encountered were technical challenges related to the configuration of the PostgreSQL database and the implementation of the authentication and logout system within the Django environment.</w:t>
             </w:r>
           </w:p>
           <w:p>
             <w:pPr>
               <w:spacing w:after="240" w:before="240" w:lineRule="auto"/>
               <w:rPr>
-                <w:sz w:val="20"/>
-                <w:szCs w:val="20"/>
-              </w:rPr>
-            </w:pPr>
-            <w:r>
-              <w:rPr>
-                <w:sz w:val="20"/>
-                <w:szCs w:val="20"/>
-                <w:rtl w:val="0"/>
-              </w:rPr>
-              <w:t xml:space="preserve">Among the difficulties were technical challenges related to the configuration of the PostgreSQL database and the implementation of the authentication and logout system within the Django environment.</w:t>
-            </w:r>
-          </w:p>
-          <w:p>
-            <w:pPr>
-              <w:spacing w:after="240" w:before="240" w:lineRule="auto"/>
-              <w:rPr>
                 <w:i w:val="1"/>
+                <w:iCs w:val="1"/>
                 <w:color w:val="0070c0"/>
                 <w:sz w:val="18"/>
                 <w:szCs w:val="18"/>
@@ -1770,7 +1788,7 @@
                 <w:szCs w:val="20"/>
                 <w:rtl w:val="0"/>
               </w:rPr>
-              <w:t xml:space="preserve">These difficulties were addressed through research, collaboration among team members, and continuous testing, which made it possible to resolve the issues.</w:t>
+              <w:t xml:space="preserve">These difficulties were addressed through research, collaboration among team members, and continuous testing, which allowed the issues to be resolved.</w:t>
             </w:r>
             <w:r>
               <w:rPr>
@@ -1905,6 +1923,7 @@
               <w:ind w:left="743" w:firstLine="0"/>
               <w:rPr>
                 <w:i w:val="1"/>
+                <w:iCs w:val="1"/>
                 <w:color w:val="0070c0"/>
                 <w:sz w:val="18"/>
                 <w:szCs w:val="18"/>
@@ -1986,7 +2005,7 @@
                 <w:szCs w:val="20"/>
                 <w:rtl w:val="0"/>
               </w:rPr>
-              <w:t xml:space="preserve">This process reaffirmed my professional interest in software engineering and the development of technological solutions that contribute to the modernization of small and medium-sized businesses. My initial interests remained, but were complemented by a broader vision of the importance of user experience.</w:t>
+              <w:t xml:space="preserve">This process reaffirmed my professional interest in software engineering and the development of technological solutions that contribute to the modernization of small and medium-sized enterprises. My initial interests remained, but were complemented by a broader vision of the importance of user experience.</w:t>
             </w:r>
           </w:p>
           <w:p>
@@ -2041,6 +2060,7 @@
       <w:pPr>
         <w:rPr>
           <w:b w:val="1"/>
+          <w:bCs w:val="1"/>
         </w:rPr>
       </w:pPr>
       <w:r>
@@ -2177,6 +2197,7 @@
             <w:rPr>
               <w:rFonts w:ascii="Century Gothic" w:cs="Century Gothic" w:eastAsia="Century Gothic" w:hAnsi="Century Gothic"/>
               <w:b w:val="1"/>
+              <w:bCs w:val="1"/>
               <w:color w:val="1d2763"/>
               <w:sz w:val="24"/>
               <w:szCs w:val="24"/>
@@ -2186,6 +2207,7 @@
             <w:rPr>
               <w:rFonts w:ascii="Century Gothic" w:cs="Century Gothic" w:eastAsia="Century Gothic" w:hAnsi="Century Gothic"/>
               <w:b w:val="1"/>
+              <w:bCs w:val="1"/>
               <w:color w:val="1d2763"/>
               <w:sz w:val="24"/>
               <w:szCs w:val="24"/>
@@ -2200,6 +2222,7 @@
             <w:rPr>
               <w:rFonts w:ascii="Century Gothic" w:cs="Century Gothic" w:eastAsia="Century Gothic" w:hAnsi="Century Gothic"/>
               <w:b w:val="1"/>
+              <w:bCs w:val="1"/>
               <w:color w:val="1d2763"/>
               <w:sz w:val="24"/>
               <w:szCs w:val="24"/>
@@ -2209,6 +2232,7 @@
             <w:rPr>
               <w:rFonts w:ascii="Century Gothic" w:cs="Century Gothic" w:eastAsia="Century Gothic" w:hAnsi="Century Gothic"/>
               <w:b w:val="1"/>
+              <w:bCs w:val="1"/>
               <w:color w:val="1d2763"/>
               <w:sz w:val="24"/>
               <w:szCs w:val="24"/>
@@ -2233,6 +2257,7 @@
             <w:rPr>
               <w:rFonts w:ascii="Century Gothic" w:cs="Century Gothic" w:eastAsia="Century Gothic" w:hAnsi="Century Gothic"/>
               <w:b w:val="1"/>
+              <w:bCs w:val="1"/>
               <w:sz w:val="30"/>
               <w:szCs w:val="30"/>
             </w:rPr>
@@ -2304,7 +2329,9 @@
       <w:rPr>
         <w:rFonts w:ascii="Calibri" w:cs="Calibri" w:eastAsia="Calibri" w:hAnsi="Calibri"/>
         <w:b w:val="0"/>
+        <w:bCs w:val="0"/>
         <w:i w:val="0"/>
+        <w:iCs w:val="0"/>
         <w:smallCaps w:val="0"/>
         <w:strike w:val="0"/>
         <w:color w:val="000000"/>
@@ -2711,6 +2738,7 @@
     </w:pPr>
     <w:rPr>
       <w:b w:val="1"/>
+      <w:bCs w:val="1"/>
       <w:sz w:val="48"/>
       <w:szCs w:val="48"/>
     </w:rPr>
@@ -2727,6 +2755,7 @@
     </w:pPr>
     <w:rPr>
       <w:b w:val="1"/>
+      <w:bCs w:val="1"/>
       <w:sz w:val="36"/>
       <w:szCs w:val="36"/>
     </w:rPr>
@@ -2759,6 +2788,7 @@
     </w:pPr>
     <w:rPr>
       <w:b w:val="1"/>
+      <w:bCs w:val="1"/>
       <w:sz w:val="24"/>
       <w:szCs w:val="24"/>
     </w:rPr>
@@ -2775,6 +2805,7 @@
     </w:pPr>
     <w:rPr>
       <w:b w:val="1"/>
+      <w:bCs w:val="1"/>
       <w:sz w:val="22"/>
       <w:szCs w:val="22"/>
     </w:rPr>
@@ -2791,6 +2822,7 @@
     </w:pPr>
     <w:rPr>
       <w:b w:val="1"/>
+      <w:bCs w:val="1"/>
       <w:sz w:val="20"/>
       <w:szCs w:val="20"/>
     </w:rPr>
@@ -2807,6 +2839,7 @@
     </w:pPr>
     <w:rPr>
       <w:b w:val="1"/>
+      <w:bCs w:val="1"/>
       <w:sz w:val="72"/>
       <w:szCs w:val="72"/>
     </w:rPr>
@@ -3181,6 +3214,7 @@
     <w:rPr>
       <w:rFonts w:ascii="Georgia" w:cs="Georgia" w:eastAsia="Georgia" w:hAnsi="Georgia"/>
       <w:i w:val="1"/>
+      <w:iCs w:val="1"/>
       <w:color w:val="666666"/>
       <w:sz w:val="48"/>
       <w:szCs w:val="48"/>
@@ -3554,7 +3588,7 @@
 
 <file path=customXML/item1.xml><?xml version="1.0" encoding="utf-8"?>
 <go:gDocsCustomXmlDataStorage xmlns:go="http://customooxmlschemas.google.com/" xmlns:r="http://schemas.openxmlformats.org/officeDocument/2006/relationships" uri="GoogleDocsCustomDataVersion2">
-  <go:docsCustomData xmlns:go="http://customooxmlschemas.google.com/" roundtripDataSignature="AMtx7miPv9w8ATquvs0b+TOq3KvVELfrOA==">CgMxLjA4AHIhMW5XdGJYZ1hsUnZpeW5NUXBHVG91djJDczNSOUpGNVJM</go:docsCustomData>
+  <go:docsCustomData xmlns:go="http://customooxmlschemas.google.com/" roundtripDataSignature="AMtx7mh2eGUmwrPXmMFJeEvp0818yAvyIA==">CgMxLjA4AHIhMVZEcExEenB6RVVNQmh2VzhsRTNMNHpNdnk3bjMwS2hx</go:docsCustomData>
 </go:gDocsCustomXmlDataStorage>
 </file>
 
